--- a/Requirements analysis and diagrams/Requirements.docx
+++ b/Requirements analysis and diagrams/Requirements.docx
@@ -111,22 +111,7 @@
           <w:szCs w:val="24"/>
         </w:rPr>
         <w:tab/>
-      </w:r>
-      <w:proofErr w:type="spellStart"/>
-      <w:r>
-        <w:rPr>
-          <w:sz w:val="24"/>
-          <w:szCs w:val="24"/>
-        </w:rPr>
-        <w:t>Bardita</w:t>
-      </w:r>
-      <w:proofErr w:type="spellEnd"/>
-      <w:r>
-        <w:rPr>
-          <w:sz w:val="24"/>
-          <w:szCs w:val="24"/>
-        </w:rPr>
-        <w:t xml:space="preserve"> Larisa-Ioana</w:t>
+        <w:t>Bardita Larisa-Ioana</w:t>
       </w:r>
     </w:p>
     <w:p>
@@ -137,21 +122,12 @@
           <w:szCs w:val="24"/>
         </w:rPr>
       </w:pPr>
-      <w:proofErr w:type="spellStart"/>
-      <w:r>
-        <w:rPr>
-          <w:sz w:val="24"/>
-          <w:szCs w:val="24"/>
-        </w:rPr>
-        <w:t>Chirica</w:t>
-      </w:r>
-      <w:proofErr w:type="spellEnd"/>
-      <w:r>
-        <w:rPr>
-          <w:sz w:val="24"/>
-          <w:szCs w:val="24"/>
-        </w:rPr>
-        <w:t xml:space="preserve"> Demetra-Bianca</w:t>
+      <w:r>
+        <w:rPr>
+          <w:sz w:val="24"/>
+          <w:szCs w:val="24"/>
+        </w:rPr>
+        <w:t>Chirica Demetra-Bianca</w:t>
       </w:r>
     </w:p>
     <w:p>
@@ -162,21 +138,12 @@
           <w:szCs w:val="24"/>
         </w:rPr>
       </w:pPr>
-      <w:proofErr w:type="spellStart"/>
-      <w:r>
-        <w:rPr>
-          <w:sz w:val="24"/>
-          <w:szCs w:val="24"/>
-        </w:rPr>
-        <w:t>Chisa</w:t>
-      </w:r>
-      <w:proofErr w:type="spellEnd"/>
-      <w:r>
-        <w:rPr>
-          <w:sz w:val="24"/>
-          <w:szCs w:val="24"/>
-        </w:rPr>
-        <w:t xml:space="preserve"> Daniel</w:t>
+      <w:r>
+        <w:rPr>
+          <w:sz w:val="24"/>
+          <w:szCs w:val="24"/>
+        </w:rPr>
+        <w:t>Chisa Daniel</w:t>
       </w:r>
     </w:p>
     <w:p>
@@ -187,21 +154,12 @@
           <w:szCs w:val="24"/>
         </w:rPr>
       </w:pPr>
-      <w:proofErr w:type="spellStart"/>
-      <w:r>
-        <w:rPr>
-          <w:sz w:val="24"/>
-          <w:szCs w:val="24"/>
-        </w:rPr>
-        <w:t>Miron</w:t>
-      </w:r>
-      <w:proofErr w:type="spellEnd"/>
-      <w:r>
-        <w:rPr>
-          <w:sz w:val="24"/>
-          <w:szCs w:val="24"/>
-        </w:rPr>
-        <w:t xml:space="preserve"> Robert-Andrei</w:t>
+      <w:r>
+        <w:rPr>
+          <w:sz w:val="24"/>
+          <w:szCs w:val="24"/>
+        </w:rPr>
+        <w:t>Miron Robert-Andrei</w:t>
       </w:r>
     </w:p>
     <w:p>
@@ -471,6 +429,26 @@
     <w:p>
       <w:pPr>
         <w:rPr>
+          <w:b/>
+          <w:bCs/>
+          <w:sz w:val="24"/>
+          <w:szCs w:val="24"/>
+        </w:rPr>
+      </w:pPr>
+    </w:p>
+    <w:p>
+      <w:pPr>
+        <w:rPr>
+          <w:b/>
+          <w:bCs/>
+          <w:sz w:val="24"/>
+          <w:szCs w:val="24"/>
+        </w:rPr>
+      </w:pPr>
+    </w:p>
+    <w:p>
+      <w:pPr>
+        <w:rPr>
           <w:sz w:val="24"/>
           <w:szCs w:val="24"/>
         </w:rPr>
@@ -482,6 +460,184 @@
         </w:rPr>
         <w:t xml:space="preserve"> </w:t>
       </w:r>
+    </w:p>
+    <w:p>
+      <w:pPr>
+        <w:rPr>
+          <w:sz w:val="40"/>
+          <w:szCs w:val="40"/>
+        </w:rPr>
+      </w:pPr>
+      <w:r>
+        <w:rPr>
+          <w:sz w:val="40"/>
+          <w:szCs w:val="40"/>
+        </w:rPr>
+        <w:lastRenderedPageBreak/>
+        <w:t>3</w:t>
+      </w:r>
+      <w:r>
+        <w:rPr>
+          <w:sz w:val="40"/>
+          <w:szCs w:val="40"/>
+        </w:rPr>
+        <w:t>.</w:t>
+      </w:r>
+      <w:r>
+        <w:rPr>
+          <w:sz w:val="40"/>
+          <w:szCs w:val="40"/>
+        </w:rPr>
+        <w:t>Approaches and behavio</w:t>
+      </w:r>
+      <w:r>
+        <w:rPr>
+          <w:sz w:val="40"/>
+          <w:szCs w:val="40"/>
+        </w:rPr>
+        <w:t>u</w:t>
+      </w:r>
+      <w:r>
+        <w:rPr>
+          <w:sz w:val="40"/>
+          <w:szCs w:val="40"/>
+        </w:rPr>
+        <w:t>rs</w:t>
+      </w:r>
+    </w:p>
+    <w:p>
+      <w:pPr>
+        <w:rPr>
+          <w:sz w:val="40"/>
+          <w:szCs w:val="40"/>
+        </w:rPr>
+      </w:pPr>
+    </w:p>
+    <w:p>
+      <w:pPr>
+        <w:pStyle w:val="ListParagraph"/>
+        <w:numPr>
+          <w:ilvl w:val="0"/>
+          <w:numId w:val="3"/>
+        </w:numPr>
+        <w:rPr>
+          <w:sz w:val="24"/>
+          <w:szCs w:val="24"/>
+        </w:rPr>
+      </w:pPr>
+      <w:r>
+        <w:rPr>
+          <w:sz w:val="24"/>
+          <w:szCs w:val="24"/>
+        </w:rPr>
+        <w:t>User: to insure a proper environment of the plugin, by saving the extension on the browser that is going to be used, as well as granting access on relevant websites in the context of determini</w:t>
+      </w:r>
+      <w:r>
+        <w:rPr>
+          <w:sz w:val="24"/>
+          <w:szCs w:val="24"/>
+        </w:rPr>
+        <w:t>n</w:t>
+      </w:r>
+      <w:r>
+        <w:rPr>
+          <w:sz w:val="24"/>
+          <w:szCs w:val="24"/>
+        </w:rPr>
+        <w:t>g w</w:t>
+      </w:r>
+      <w:r>
+        <w:rPr>
+          <w:sz w:val="24"/>
+          <w:szCs w:val="24"/>
+        </w:rPr>
+        <w:t>h</w:t>
+      </w:r>
+      <w:r>
+        <w:rPr>
+          <w:sz w:val="24"/>
+          <w:szCs w:val="24"/>
+        </w:rPr>
+        <w:t>ether or not a news is fake.</w:t>
+      </w:r>
+    </w:p>
+    <w:p>
+      <w:pPr>
+        <w:rPr>
+          <w:sz w:val="24"/>
+          <w:szCs w:val="24"/>
+        </w:rPr>
+      </w:pPr>
+    </w:p>
+    <w:p>
+      <w:pPr>
+        <w:pStyle w:val="ListParagraph"/>
+        <w:numPr>
+          <w:ilvl w:val="0"/>
+          <w:numId w:val="3"/>
+        </w:numPr>
+        <w:rPr>
+          <w:sz w:val="24"/>
+          <w:szCs w:val="24"/>
+        </w:rPr>
+      </w:pPr>
+      <w:r>
+        <w:rPr>
+          <w:sz w:val="24"/>
+          <w:szCs w:val="24"/>
+        </w:rPr>
+        <w:t>Client: offering details to the user related to the correctness of the article, by showing the data in an easy to understand manner. The client retrieves the text from the website and sends it to the server, waiting for the result. Once received, the client displays it in a pleasant and efficient approach for the user to make a decision.</w:t>
+      </w:r>
+    </w:p>
+    <w:p>
+      <w:pPr>
+        <w:rPr>
+          <w:sz w:val="24"/>
+          <w:szCs w:val="24"/>
+        </w:rPr>
+      </w:pPr>
+    </w:p>
+    <w:p>
+      <w:pPr>
+        <w:pStyle w:val="ListParagraph"/>
+        <w:numPr>
+          <w:ilvl w:val="0"/>
+          <w:numId w:val="3"/>
+        </w:numPr>
+        <w:rPr>
+          <w:sz w:val="24"/>
+          <w:szCs w:val="24"/>
+        </w:rPr>
+      </w:pPr>
+      <w:r>
+        <w:rPr>
+          <w:sz w:val="24"/>
+          <w:szCs w:val="24"/>
+        </w:rPr>
+        <w:t>Server: manages the information from the moment the user accesses a website that requires anal</w:t>
+      </w:r>
+      <w:r>
+        <w:rPr>
+          <w:sz w:val="24"/>
+          <w:szCs w:val="24"/>
+        </w:rPr>
+        <w:t>yz</w:t>
+      </w:r>
+      <w:r>
+        <w:rPr>
+          <w:sz w:val="24"/>
+          <w:szCs w:val="24"/>
+        </w:rPr>
+        <w:t>ation, through checking if it contains what we call news, and then determining its authenticity. In the end, it processes the data through the best analysis, forwarding it in a specific format.</w:t>
+      </w:r>
+    </w:p>
+    <w:p>
+      <w:pPr>
+        <w:rPr>
+          <w:sz w:val="24"/>
+          <w:szCs w:val="24"/>
+        </w:rPr>
+      </w:pPr>
     </w:p>
     <w:sectPr>
       <w:pgSz w:w="12240" w:h="15840"/>
@@ -721,11 +877,127 @@
       </w:rPr>
     </w:lvl>
   </w:abstractNum>
+  <w:abstractNum w:abstractNumId="2" w15:restartNumberingAfterBreak="0">
+    <w:nsid w:val="7E943A87"/>
+    <w:multiLevelType w:val="hybridMultilevel"/>
+    <w:tmpl w:val="3E827C24"/>
+    <w:lvl w:ilvl="0" w:tplc="04180005">
+      <w:start w:val="1"/>
+      <w:numFmt w:val="bullet"/>
+      <w:lvlText w:val=""/>
+      <w:lvlJc w:val="left"/>
+      <w:pPr>
+        <w:ind w:left="720" w:hanging="360"/>
+      </w:pPr>
+      <w:rPr>
+        <w:rFonts w:ascii="Wingdings" w:hAnsi="Wingdings" w:hint="default"/>
+      </w:rPr>
+    </w:lvl>
+    <w:lvl w:ilvl="1" w:tplc="04180003" w:tentative="1">
+      <w:start w:val="1"/>
+      <w:numFmt w:val="bullet"/>
+      <w:lvlText w:val="o"/>
+      <w:lvlJc w:val="left"/>
+      <w:pPr>
+        <w:ind w:left="1440" w:hanging="360"/>
+      </w:pPr>
+      <w:rPr>
+        <w:rFonts w:ascii="Courier New" w:hAnsi="Courier New" w:cs="Courier New" w:hint="default"/>
+      </w:rPr>
+    </w:lvl>
+    <w:lvl w:ilvl="2" w:tplc="04180005" w:tentative="1">
+      <w:start w:val="1"/>
+      <w:numFmt w:val="bullet"/>
+      <w:lvlText w:val=""/>
+      <w:lvlJc w:val="left"/>
+      <w:pPr>
+        <w:ind w:left="2160" w:hanging="360"/>
+      </w:pPr>
+      <w:rPr>
+        <w:rFonts w:ascii="Wingdings" w:hAnsi="Wingdings" w:hint="default"/>
+      </w:rPr>
+    </w:lvl>
+    <w:lvl w:ilvl="3" w:tplc="04180001" w:tentative="1">
+      <w:start w:val="1"/>
+      <w:numFmt w:val="bullet"/>
+      <w:lvlText w:val=""/>
+      <w:lvlJc w:val="left"/>
+      <w:pPr>
+        <w:ind w:left="2880" w:hanging="360"/>
+      </w:pPr>
+      <w:rPr>
+        <w:rFonts w:ascii="Symbol" w:hAnsi="Symbol" w:hint="default"/>
+      </w:rPr>
+    </w:lvl>
+    <w:lvl w:ilvl="4" w:tplc="04180003" w:tentative="1">
+      <w:start w:val="1"/>
+      <w:numFmt w:val="bullet"/>
+      <w:lvlText w:val="o"/>
+      <w:lvlJc w:val="left"/>
+      <w:pPr>
+        <w:ind w:left="3600" w:hanging="360"/>
+      </w:pPr>
+      <w:rPr>
+        <w:rFonts w:ascii="Courier New" w:hAnsi="Courier New" w:cs="Courier New" w:hint="default"/>
+      </w:rPr>
+    </w:lvl>
+    <w:lvl w:ilvl="5" w:tplc="04180005" w:tentative="1">
+      <w:start w:val="1"/>
+      <w:numFmt w:val="bullet"/>
+      <w:lvlText w:val=""/>
+      <w:lvlJc w:val="left"/>
+      <w:pPr>
+        <w:ind w:left="4320" w:hanging="360"/>
+      </w:pPr>
+      <w:rPr>
+        <w:rFonts w:ascii="Wingdings" w:hAnsi="Wingdings" w:hint="default"/>
+      </w:rPr>
+    </w:lvl>
+    <w:lvl w:ilvl="6" w:tplc="04180001" w:tentative="1">
+      <w:start w:val="1"/>
+      <w:numFmt w:val="bullet"/>
+      <w:lvlText w:val=""/>
+      <w:lvlJc w:val="left"/>
+      <w:pPr>
+        <w:ind w:left="5040" w:hanging="360"/>
+      </w:pPr>
+      <w:rPr>
+        <w:rFonts w:ascii="Symbol" w:hAnsi="Symbol" w:hint="default"/>
+      </w:rPr>
+    </w:lvl>
+    <w:lvl w:ilvl="7" w:tplc="04180003" w:tentative="1">
+      <w:start w:val="1"/>
+      <w:numFmt w:val="bullet"/>
+      <w:lvlText w:val="o"/>
+      <w:lvlJc w:val="left"/>
+      <w:pPr>
+        <w:ind w:left="5760" w:hanging="360"/>
+      </w:pPr>
+      <w:rPr>
+        <w:rFonts w:ascii="Courier New" w:hAnsi="Courier New" w:cs="Courier New" w:hint="default"/>
+      </w:rPr>
+    </w:lvl>
+    <w:lvl w:ilvl="8" w:tplc="04180005" w:tentative="1">
+      <w:start w:val="1"/>
+      <w:numFmt w:val="bullet"/>
+      <w:lvlText w:val=""/>
+      <w:lvlJc w:val="left"/>
+      <w:pPr>
+        <w:ind w:left="6480" w:hanging="360"/>
+      </w:pPr>
+      <w:rPr>
+        <w:rFonts w:ascii="Wingdings" w:hAnsi="Wingdings" w:hint="default"/>
+      </w:rPr>
+    </w:lvl>
+  </w:abstractNum>
   <w:num w:numId="1">
     <w:abstractNumId w:val="0"/>
   </w:num>
   <w:num w:numId="2">
     <w:abstractNumId w:val="1"/>
+  </w:num>
+  <w:num w:numId="3">
+    <w:abstractNumId w:val="2"/>
   </w:num>
 </w:numbering>
 </file>
@@ -853,6 +1125,7 @@
     <w:lsdException w:name="HTML Sample" w:semiHidden="1" w:unhideWhenUsed="1"/>
     <w:lsdException w:name="HTML Typewriter" w:semiHidden="1" w:unhideWhenUsed="1"/>
     <w:lsdException w:name="HTML Variable" w:semiHidden="1" w:unhideWhenUsed="1"/>
+    <w:lsdException w:name="Normal Table" w:semiHidden="1" w:unhideWhenUsed="1"/>
     <w:lsdException w:name="annotation subject" w:semiHidden="1" w:unhideWhenUsed="1"/>
     <w:lsdException w:name="No List" w:semiHidden="1" w:unhideWhenUsed="1"/>
     <w:lsdException w:name="Outline List 1" w:semiHidden="1" w:unhideWhenUsed="1"/>
@@ -899,8 +1172,10 @@
     <w:lsdException w:name="Table Subtle 2" w:semiHidden="1" w:unhideWhenUsed="1"/>
     <w:lsdException w:name="Table Web 1" w:semiHidden="1" w:unhideWhenUsed="1"/>
     <w:lsdException w:name="Table Web 2" w:semiHidden="1" w:unhideWhenUsed="1"/>
+    <w:lsdException w:name="Table Web 3" w:semiHidden="1" w:unhideWhenUsed="1"/>
     <w:lsdException w:name="Balloon Text" w:semiHidden="1" w:unhideWhenUsed="1"/>
     <w:lsdException w:name="Table Grid" w:uiPriority="39"/>
+    <w:lsdException w:name="Table Theme" w:semiHidden="1" w:unhideWhenUsed="1"/>
     <w:lsdException w:name="Placeholder Text" w:semiHidden="1"/>
     <w:lsdException w:name="No Spacing" w:uiPriority="1" w:qFormat="1"/>
     <w:lsdException w:name="Light Shading" w:uiPriority="60"/>

--- a/Requirements analysis and diagrams/Requirements.docx
+++ b/Requirements analysis and diagrams/Requirements.docx
@@ -714,43 +714,32 @@
     </w:p>
     <w:p>
       <w:pPr>
-        <w:spacing w:before="0" w:after="160" w:line="259"/>
-        <w:ind w:right="0" w:left="0" w:firstLine="0"/>
-        <w:jc w:val="left"/>
-        <w:rPr>
-          <w:rFonts w:ascii="Times New Roman" w:hAnsi="Times New Roman" w:cs="Times New Roman" w:eastAsia="Times New Roman"/>
-          <w:color w:val="auto"/>
-          <w:spacing w:val="0"/>
-          <w:position w:val="0"/>
-          <w:sz w:val="24"/>
-          <w:shd w:fill="auto" w:val="clear"/>
-        </w:rPr>
-      </w:pPr>
-    </w:p>
-    <w:p>
-      <w:pPr>
-        <w:spacing w:before="0" w:after="160" w:line="259"/>
-        <w:ind w:right="0" w:left="0" w:firstLine="0"/>
-        <w:jc w:val="left"/>
-        <w:rPr>
-          <w:rFonts w:ascii="Times New Roman" w:hAnsi="Times New Roman" w:cs="Times New Roman" w:eastAsia="Times New Roman"/>
-          <w:color w:val="auto"/>
-          <w:spacing w:val="0"/>
-          <w:position w:val="0"/>
-          <w:sz w:val="24"/>
-          <w:shd w:fill="auto" w:val="clear"/>
-        </w:rPr>
-      </w:pPr>
-      <w:r>
-        <w:rPr>
-          <w:rFonts w:ascii="Times New Roman" w:hAnsi="Times New Roman" w:cs="Times New Roman" w:eastAsia="Times New Roman"/>
-          <w:color w:val="auto"/>
-          <w:spacing w:val="0"/>
-          <w:position w:val="0"/>
-          <w:sz w:val="24"/>
-          <w:shd w:fill="auto" w:val="clear"/>
-        </w:rPr>
-        <w:t xml:space="preserve"> The Chrome Plugin client will take the HTML code from the page as soon as it’s loaded and will send it unprocessed to the server. </w:t>
+        <w:numPr>
+          <w:ilvl w:val="0"/>
+          <w:numId w:val="12"/>
+        </w:numPr>
+        <w:spacing w:before="0" w:after="160" w:line="259"/>
+        <w:ind w:right="0" w:left="720" w:hanging="360"/>
+        <w:jc w:val="left"/>
+        <w:rPr>
+          <w:rFonts w:ascii="Times New Roman" w:hAnsi="Times New Roman" w:cs="Times New Roman" w:eastAsia="Times New Roman"/>
+          <w:color w:val="auto"/>
+          <w:spacing w:val="0"/>
+          <w:position w:val="0"/>
+          <w:sz w:val="24"/>
+          <w:shd w:fill="auto" w:val="clear"/>
+        </w:rPr>
+      </w:pPr>
+      <w:r>
+        <w:rPr>
+          <w:rFonts w:ascii="Times New Roman" w:hAnsi="Times New Roman" w:cs="Times New Roman" w:eastAsia="Times New Roman"/>
+          <w:color w:val="auto"/>
+          <w:spacing w:val="0"/>
+          <w:position w:val="0"/>
+          <w:sz w:val="24"/>
+          <w:shd w:fill="auto" w:val="clear"/>
+        </w:rPr>
+        <w:t xml:space="preserve">The Chrome Plugin client will take the HTML code from the page as soon as it’s loaded and will send it unprocessed to the server. </w:t>
       </w:r>
     </w:p>
     <w:p>
@@ -797,23 +786,12 @@
     </w:p>
     <w:p>
       <w:pPr>
-        <w:spacing w:before="0" w:after="160" w:line="259"/>
-        <w:ind w:right="0" w:left="0" w:firstLine="0"/>
-        <w:jc w:val="left"/>
-        <w:rPr>
-          <w:rFonts w:ascii="Times New Roman" w:hAnsi="Times New Roman" w:cs="Times New Roman" w:eastAsia="Times New Roman"/>
-          <w:color w:val="auto"/>
-          <w:spacing w:val="0"/>
-          <w:position w:val="0"/>
-          <w:sz w:val="24"/>
-          <w:shd w:fill="auto" w:val="clear"/>
-        </w:rPr>
-      </w:pPr>
-    </w:p>
-    <w:p>
-      <w:pPr>
-        <w:spacing w:before="0" w:after="160" w:line="259"/>
-        <w:ind w:right="0" w:left="0" w:firstLine="0"/>
+        <w:numPr>
+          <w:ilvl w:val="0"/>
+          <w:numId w:val="15"/>
+        </w:numPr>
+        <w:spacing w:before="0" w:after="160" w:line="259"/>
+        <w:ind w:right="0" w:left="720" w:hanging="360"/>
         <w:jc w:val="left"/>
         <w:rPr>
           <w:rFonts w:ascii="Times New Roman" w:hAnsi="Times New Roman" w:cs="Times New Roman" w:eastAsia="Times New Roman"/>
@@ -838,23 +816,12 @@
     </w:p>
     <w:p>
       <w:pPr>
-        <w:spacing w:before="0" w:after="160" w:line="259"/>
-        <w:ind w:right="0" w:left="0" w:firstLine="0"/>
-        <w:jc w:val="left"/>
-        <w:rPr>
-          <w:rFonts w:ascii="Times New Roman" w:hAnsi="Times New Roman" w:cs="Times New Roman" w:eastAsia="Times New Roman"/>
-          <w:color w:val="auto"/>
-          <w:spacing w:val="0"/>
-          <w:position w:val="0"/>
-          <w:sz w:val="24"/>
-          <w:shd w:fill="auto" w:val="clear"/>
-        </w:rPr>
-      </w:pPr>
-    </w:p>
-    <w:p>
-      <w:pPr>
-        <w:spacing w:before="0" w:after="160" w:line="259"/>
-        <w:ind w:right="0" w:left="0" w:firstLine="0"/>
+        <w:numPr>
+          <w:ilvl w:val="0"/>
+          <w:numId w:val="15"/>
+        </w:numPr>
+        <w:spacing w:before="0" w:after="160" w:line="259"/>
+        <w:ind w:right="0" w:left="720" w:hanging="360"/>
         <w:jc w:val="left"/>
         <w:rPr>
           <w:rFonts w:ascii="Times New Roman" w:hAnsi="Times New Roman" w:cs="Times New Roman" w:eastAsia="Times New Roman"/>
@@ -879,64 +846,42 @@
     </w:p>
     <w:p>
       <w:pPr>
-        <w:spacing w:before="0" w:after="160" w:line="259"/>
-        <w:ind w:right="0" w:left="0" w:firstLine="0"/>
-        <w:jc w:val="left"/>
-        <w:rPr>
-          <w:rFonts w:ascii="Times New Roman" w:hAnsi="Times New Roman" w:cs="Times New Roman" w:eastAsia="Times New Roman"/>
-          <w:color w:val="auto"/>
-          <w:spacing w:val="0"/>
-          <w:position w:val="0"/>
-          <w:sz w:val="24"/>
-          <w:shd w:fill="auto" w:val="clear"/>
-        </w:rPr>
-      </w:pPr>
-    </w:p>
-    <w:p>
-      <w:pPr>
-        <w:spacing w:before="0" w:after="160" w:line="259"/>
-        <w:ind w:right="0" w:left="0" w:firstLine="0"/>
-        <w:jc w:val="left"/>
-        <w:rPr>
-          <w:rFonts w:ascii="Times New Roman" w:hAnsi="Times New Roman" w:cs="Times New Roman" w:eastAsia="Times New Roman"/>
-          <w:color w:val="auto"/>
-          <w:spacing w:val="0"/>
-          <w:position w:val="0"/>
-          <w:sz w:val="24"/>
-          <w:shd w:fill="auto" w:val="clear"/>
-        </w:rPr>
-      </w:pPr>
-      <w:r>
-        <w:rPr>
-          <w:rFonts w:ascii="Times New Roman" w:hAnsi="Times New Roman" w:cs="Times New Roman" w:eastAsia="Times New Roman"/>
-          <w:color w:val="auto"/>
-          <w:spacing w:val="0"/>
-          <w:position w:val="0"/>
-          <w:sz w:val="24"/>
-          <w:shd w:fill="auto" w:val="clear"/>
-        </w:rPr>
-        <w:t xml:space="preserve"> If the content is from a web browser the component will use a second algorithm to extract the content, title, author and other elements of the article. </w:t>
-      </w:r>
-    </w:p>
-    <w:p>
-      <w:pPr>
-        <w:spacing w:before="0" w:after="160" w:line="259"/>
-        <w:ind w:right="0" w:left="0" w:firstLine="0"/>
-        <w:jc w:val="left"/>
-        <w:rPr>
-          <w:rFonts w:ascii="Times New Roman" w:hAnsi="Times New Roman" w:cs="Times New Roman" w:eastAsia="Times New Roman"/>
-          <w:color w:val="auto"/>
-          <w:spacing w:val="0"/>
-          <w:position w:val="0"/>
-          <w:sz w:val="24"/>
-          <w:shd w:fill="auto" w:val="clear"/>
-        </w:rPr>
-      </w:pPr>
-    </w:p>
-    <w:p>
-      <w:pPr>
-        <w:spacing w:before="0" w:after="160" w:line="259"/>
-        <w:ind w:right="0" w:left="0" w:firstLine="0"/>
+        <w:numPr>
+          <w:ilvl w:val="0"/>
+          <w:numId w:val="15"/>
+        </w:numPr>
+        <w:spacing w:before="0" w:after="160" w:line="259"/>
+        <w:ind w:right="0" w:left="720" w:hanging="360"/>
+        <w:jc w:val="left"/>
+        <w:rPr>
+          <w:rFonts w:ascii="Times New Roman" w:hAnsi="Times New Roman" w:cs="Times New Roman" w:eastAsia="Times New Roman"/>
+          <w:color w:val="auto"/>
+          <w:spacing w:val="0"/>
+          <w:position w:val="0"/>
+          <w:sz w:val="24"/>
+          <w:shd w:fill="auto" w:val="clear"/>
+        </w:rPr>
+      </w:pPr>
+      <w:r>
+        <w:rPr>
+          <w:rFonts w:ascii="Times New Roman" w:hAnsi="Times New Roman" w:cs="Times New Roman" w:eastAsia="Times New Roman"/>
+          <w:color w:val="auto"/>
+          <w:spacing w:val="0"/>
+          <w:position w:val="0"/>
+          <w:sz w:val="24"/>
+          <w:shd w:fill="auto" w:val="clear"/>
+        </w:rPr>
+        <w:t xml:space="preserve">If the content is from a web browser the component will use a second algorithm to extract the content, title, author and other elements of the article. </w:t>
+      </w:r>
+    </w:p>
+    <w:p>
+      <w:pPr>
+        <w:numPr>
+          <w:ilvl w:val="0"/>
+          <w:numId w:val="15"/>
+        </w:numPr>
+        <w:spacing w:before="0" w:after="160" w:line="259"/>
+        <w:ind w:right="0" w:left="720" w:hanging="360"/>
         <w:jc w:val="left"/>
         <w:rPr>
           <w:rFonts w:ascii="Times New Roman" w:hAnsi="Times New Roman" w:cs="Times New Roman" w:eastAsia="Times New Roman"/>
@@ -1003,23 +948,12 @@
     </w:p>
     <w:p>
       <w:pPr>
-        <w:spacing w:before="0" w:after="160" w:line="259"/>
-        <w:ind w:right="0" w:left="0" w:firstLine="0"/>
-        <w:jc w:val="left"/>
-        <w:rPr>
-          <w:rFonts w:ascii="Times New Roman" w:hAnsi="Times New Roman" w:cs="Times New Roman" w:eastAsia="Times New Roman"/>
-          <w:color w:val="auto"/>
-          <w:spacing w:val="0"/>
-          <w:position w:val="0"/>
-          <w:sz w:val="24"/>
-          <w:shd w:fill="auto" w:val="clear"/>
-        </w:rPr>
-      </w:pPr>
-    </w:p>
-    <w:p>
-      <w:pPr>
-        <w:spacing w:before="0" w:after="160" w:line="259"/>
-        <w:ind w:right="0" w:left="0" w:firstLine="0"/>
+        <w:numPr>
+          <w:ilvl w:val="0"/>
+          <w:numId w:val="17"/>
+        </w:numPr>
+        <w:spacing w:before="0" w:after="160" w:line="259"/>
+        <w:ind w:right="0" w:left="720" w:hanging="360"/>
         <w:jc w:val="left"/>
         <w:rPr>
           <w:rFonts w:ascii="Times New Roman" w:hAnsi="Times New Roman" w:cs="Times New Roman" w:eastAsia="Times New Roman"/>
@@ -1044,23 +978,12 @@
     </w:p>
     <w:p>
       <w:pPr>
-        <w:spacing w:before="0" w:after="160" w:line="259"/>
-        <w:ind w:right="0" w:left="0" w:firstLine="0"/>
-        <w:jc w:val="left"/>
-        <w:rPr>
-          <w:rFonts w:ascii="Times New Roman" w:hAnsi="Times New Roman" w:cs="Times New Roman" w:eastAsia="Times New Roman"/>
-          <w:color w:val="auto"/>
-          <w:spacing w:val="0"/>
-          <w:position w:val="0"/>
-          <w:sz w:val="24"/>
-          <w:shd w:fill="auto" w:val="clear"/>
-        </w:rPr>
-      </w:pPr>
-    </w:p>
-    <w:p>
-      <w:pPr>
-        <w:spacing w:before="0" w:after="160" w:line="259"/>
-        <w:ind w:right="0" w:left="0" w:firstLine="0"/>
+        <w:numPr>
+          <w:ilvl w:val="0"/>
+          <w:numId w:val="17"/>
+        </w:numPr>
+        <w:spacing w:before="0" w:after="160" w:line="259"/>
+        <w:ind w:right="0" w:left="720" w:hanging="360"/>
         <w:jc w:val="left"/>
         <w:rPr>
           <w:rFonts w:ascii="Times New Roman" w:hAnsi="Times New Roman" w:cs="Times New Roman" w:eastAsia="Times New Roman"/>
@@ -1127,23 +1050,12 @@
     </w:p>
     <w:p>
       <w:pPr>
-        <w:spacing w:before="0" w:after="160" w:line="259"/>
-        <w:ind w:right="0" w:left="0" w:firstLine="0"/>
-        <w:jc w:val="left"/>
-        <w:rPr>
-          <w:rFonts w:ascii="Times New Roman" w:hAnsi="Times New Roman" w:cs="Times New Roman" w:eastAsia="Times New Roman"/>
-          <w:color w:val="auto"/>
-          <w:spacing w:val="0"/>
-          <w:position w:val="0"/>
-          <w:sz w:val="24"/>
-          <w:shd w:fill="auto" w:val="clear"/>
-        </w:rPr>
-      </w:pPr>
-    </w:p>
-    <w:p>
-      <w:pPr>
-        <w:spacing w:before="0" w:after="160" w:line="259"/>
-        <w:ind w:right="0" w:left="0" w:firstLine="0"/>
+        <w:numPr>
+          <w:ilvl w:val="0"/>
+          <w:numId w:val="19"/>
+        </w:numPr>
+        <w:spacing w:before="0" w:after="160" w:line="259"/>
+        <w:ind w:right="0" w:left="720" w:hanging="360"/>
         <w:jc w:val="left"/>
         <w:rPr>
           <w:rFonts w:ascii="Times New Roman" w:hAnsi="Times New Roman" w:cs="Times New Roman" w:eastAsia="Times New Roman"/>
@@ -1210,23 +1122,12 @@
     </w:p>
     <w:p>
       <w:pPr>
-        <w:spacing w:before="0" w:after="160" w:line="259"/>
-        <w:ind w:right="0" w:left="0" w:firstLine="0"/>
-        <w:jc w:val="left"/>
-        <w:rPr>
-          <w:rFonts w:ascii="Times New Roman" w:hAnsi="Times New Roman" w:cs="Times New Roman" w:eastAsia="Times New Roman"/>
-          <w:color w:val="auto"/>
-          <w:spacing w:val="0"/>
-          <w:position w:val="0"/>
-          <w:sz w:val="24"/>
-          <w:shd w:fill="auto" w:val="clear"/>
-        </w:rPr>
-      </w:pPr>
-    </w:p>
-    <w:p>
-      <w:pPr>
-        <w:spacing w:before="0" w:after="160" w:line="259"/>
-        <w:ind w:right="0" w:left="0" w:firstLine="0"/>
+        <w:numPr>
+          <w:ilvl w:val="0"/>
+          <w:numId w:val="21"/>
+        </w:numPr>
+        <w:spacing w:before="0" w:after="160" w:line="259"/>
+        <w:ind w:right="0" w:left="720" w:hanging="360"/>
         <w:jc w:val="left"/>
         <w:rPr>
           <w:rFonts w:ascii="Times New Roman" w:hAnsi="Times New Roman" w:cs="Times New Roman" w:eastAsia="Times New Roman"/>
@@ -1291,13 +1192,63 @@
       <w:lvlText w:val="•"/>
     </w:lvl>
   </w:abstractNum>
+  <w:abstractNum w:abstractNumId="18">
+    <w:lvl w:ilvl="0">
+      <w:start w:val="1"/>
+      <w:numFmt w:val="bullet"/>
+      <w:lvlText w:val="•"/>
+    </w:lvl>
+  </w:abstractNum>
+  <w:abstractNum w:abstractNumId="24">
+    <w:lvl w:ilvl="0">
+      <w:start w:val="1"/>
+      <w:numFmt w:val="bullet"/>
+      <w:lvlText w:val="•"/>
+    </w:lvl>
+  </w:abstractNum>
+  <w:abstractNum w:abstractNumId="30">
+    <w:lvl w:ilvl="0">
+      <w:start w:val="1"/>
+      <w:numFmt w:val="bullet"/>
+      <w:lvlText w:val="•"/>
+    </w:lvl>
+  </w:abstractNum>
+  <w:abstractNum w:abstractNumId="36">
+    <w:lvl w:ilvl="0">
+      <w:start w:val="1"/>
+      <w:numFmt w:val="bullet"/>
+      <w:lvlText w:val="•"/>
+    </w:lvl>
+  </w:abstractNum>
+  <w:abstractNum w:abstractNumId="42">
+    <w:lvl w:ilvl="0">
+      <w:start w:val="1"/>
+      <w:numFmt w:val="bullet"/>
+      <w:lvlText w:val="•"/>
+    </w:lvl>
+  </w:abstractNum>
   <w:num w:numId="4">
+    <w:abstractNumId w:val="42"/>
+  </w:num>
+  <w:num w:numId="6">
+    <w:abstractNumId w:val="36"/>
+  </w:num>
+  <w:num w:numId="8">
+    <w:abstractNumId w:val="30"/>
+  </w:num>
+  <w:num w:numId="12">
+    <w:abstractNumId w:val="24"/>
+  </w:num>
+  <w:num w:numId="15">
+    <w:abstractNumId w:val="18"/>
+  </w:num>
+  <w:num w:numId="17">
     <w:abstractNumId w:val="12"/>
   </w:num>
-  <w:num w:numId="6">
+  <w:num w:numId="19">
     <w:abstractNumId w:val="6"/>
   </w:num>
-  <w:num w:numId="8">
+  <w:num w:numId="21">
     <w:abstractNumId w:val="0"/>
   </w:num>
 </w:numbering>
